--- a/Speaker recognition/Findings.docx
+++ b/Speaker recognition/Findings.docx
@@ -4,6 +4,11 @@
   <w:body>
     <w:p>
       <w:pPr>
+        <w:pStyle w:val="ListParagraph"/>
+        <w:numPr>
+          <w:ilvl w:val="0"/>
+          <w:numId w:val="3"/>
+        </w:numPr>
         <w:rPr>
           <w:b/>
           <w:bCs/>
@@ -14,20 +19,35 @@
           <w:b/>
           <w:bCs/>
         </w:rPr>
-        <w:t>Baseline</w:t>
+        <w:t>B</w:t>
       </w:r>
-    </w:p>
-    <w:p>
-      <w:pPr>
-        <w:rPr>
-          <w:b/>
-          <w:bCs/>
-        </w:rPr>
-      </w:pPr>
       <w:r>
         <w:rPr>
           <w:b/>
           <w:bCs/>
+        </w:rPr>
+        <w:t>aseline</w:t>
+      </w:r>
+      <w:r>
+        <w:rPr>
+          <w:b/>
+          <w:bCs/>
+        </w:rPr>
+        <w:t>.h5</w:t>
+      </w:r>
+    </w:p>
+    <w:p>
+      <w:pPr>
+        <w:rPr>
+          <w:b/>
+          <w:bCs/>
+        </w:rPr>
+      </w:pPr>
+      <w:r>
+        <w:rPr>
+          <w:b/>
+          <w:bCs/>
+          <w:noProof/>
         </w:rPr>
         <w:drawing>
           <wp:inline distT="0" distB="0" distL="0" distR="0" wp14:anchorId="64D2C434" wp14:editId="04BDEAA4">
@@ -45,7 +65,7 @@
                     <pic:cNvPicPr/>
                   </pic:nvPicPr>
                   <pic:blipFill>
-                    <a:blip r:embed="rId4"/>
+                    <a:blip r:embed="rId5"/>
                     <a:stretch>
                       <a:fillRect/>
                     </a:stretch>
@@ -77,6 +97,7 @@
         <w:rPr>
           <w:b/>
           <w:bCs/>
+          <w:noProof/>
         </w:rPr>
         <w:drawing>
           <wp:inline distT="0" distB="0" distL="0" distR="0" wp14:anchorId="6FCF5941" wp14:editId="0D039122">
@@ -94,7 +115,7 @@
                     <pic:cNvPicPr/>
                   </pic:nvPicPr>
                   <pic:blipFill>
-                    <a:blip r:embed="rId5"/>
+                    <a:blip r:embed="rId6"/>
                     <a:stretch>
                       <a:fillRect/>
                     </a:stretch>
@@ -126,6 +147,7 @@
         <w:rPr>
           <w:b/>
           <w:bCs/>
+          <w:noProof/>
         </w:rPr>
         <w:lastRenderedPageBreak/>
         <w:drawing>
@@ -144,7 +166,7 @@
                     <pic:cNvPicPr/>
                   </pic:nvPicPr>
                   <pic:blipFill>
-                    <a:blip r:embed="rId6"/>
+                    <a:blip r:embed="rId7"/>
                     <a:stretch>
                       <a:fillRect/>
                     </a:stretch>
@@ -184,6 +206,7 @@
         <w:rPr>
           <w:b/>
           <w:bCs/>
+          <w:noProof/>
         </w:rPr>
         <w:drawing>
           <wp:inline distT="0" distB="0" distL="0" distR="0" wp14:anchorId="3866BA98" wp14:editId="58113275">
@@ -201,7 +224,7 @@
                     <pic:cNvPicPr/>
                   </pic:nvPicPr>
                   <pic:blipFill>
-                    <a:blip r:embed="rId7"/>
+                    <a:blip r:embed="rId8"/>
                     <a:stretch>
                       <a:fillRect/>
                     </a:stretch>
@@ -222,6 +245,532 @@
         </w:drawing>
       </w:r>
     </w:p>
+    <w:p>
+      <w:pPr>
+        <w:rPr>
+          <w:b/>
+          <w:bCs/>
+        </w:rPr>
+      </w:pPr>
+    </w:p>
+    <w:p>
+      <w:pPr>
+        <w:rPr>
+          <w:b/>
+          <w:bCs/>
+        </w:rPr>
+      </w:pPr>
+      <w:r>
+        <w:rPr>
+          <w:b/>
+          <w:bCs/>
+        </w:rPr>
+        <w:drawing>
+          <wp:inline distT="0" distB="0" distL="0" distR="0" wp14:anchorId="75CAEB2F" wp14:editId="04AD6988">
+            <wp:extent cx="5277121" cy="495325"/>
+            <wp:effectExtent l="0" t="0" r="0" b="0"/>
+            <wp:docPr id="6" name="Picture 6"/>
+            <wp:cNvGraphicFramePr>
+              <a:graphicFrameLocks xmlns:a="http://schemas.openxmlformats.org/drawingml/2006/main" noChangeAspect="1"/>
+            </wp:cNvGraphicFramePr>
+            <a:graphic xmlns:a="http://schemas.openxmlformats.org/drawingml/2006/main">
+              <a:graphicData uri="http://schemas.openxmlformats.org/drawingml/2006/picture">
+                <pic:pic xmlns:pic="http://schemas.openxmlformats.org/drawingml/2006/picture">
+                  <pic:nvPicPr>
+                    <pic:cNvPr id="1" name=""/>
+                    <pic:cNvPicPr/>
+                  </pic:nvPicPr>
+                  <pic:blipFill>
+                    <a:blip r:embed="rId9"/>
+                    <a:stretch>
+                      <a:fillRect/>
+                    </a:stretch>
+                  </pic:blipFill>
+                  <pic:spPr>
+                    <a:xfrm>
+                      <a:off x="0" y="0"/>
+                      <a:ext cx="5277121" cy="495325"/>
+                    </a:xfrm>
+                    <a:prstGeom prst="rect">
+                      <a:avLst/>
+                    </a:prstGeom>
+                  </pic:spPr>
+                </pic:pic>
+              </a:graphicData>
+            </a:graphic>
+          </wp:inline>
+        </w:drawing>
+      </w:r>
+    </w:p>
+    <w:p>
+      <w:pPr>
+        <w:rPr>
+          <w:b/>
+          <w:bCs/>
+        </w:rPr>
+      </w:pPr>
+    </w:p>
+    <w:p>
+      <w:pPr>
+        <w:rPr>
+          <w:b/>
+          <w:bCs/>
+        </w:rPr>
+      </w:pPr>
+    </w:p>
+    <w:p>
+      <w:pPr>
+        <w:rPr>
+          <w:b/>
+          <w:bCs/>
+        </w:rPr>
+      </w:pPr>
+    </w:p>
+    <w:p>
+      <w:pPr>
+        <w:rPr>
+          <w:b/>
+          <w:bCs/>
+        </w:rPr>
+      </w:pPr>
+    </w:p>
+    <w:p>
+      <w:pPr>
+        <w:rPr>
+          <w:b/>
+          <w:bCs/>
+        </w:rPr>
+      </w:pPr>
+    </w:p>
+    <w:p>
+      <w:pPr>
+        <w:rPr>
+          <w:b/>
+          <w:bCs/>
+        </w:rPr>
+      </w:pPr>
+    </w:p>
+    <w:p>
+      <w:pPr>
+        <w:rPr>
+          <w:b/>
+          <w:bCs/>
+        </w:rPr>
+      </w:pPr>
+    </w:p>
+    <w:p>
+      <w:pPr>
+        <w:rPr>
+          <w:b/>
+          <w:bCs/>
+        </w:rPr>
+      </w:pPr>
+    </w:p>
+    <w:p>
+      <w:pPr>
+        <w:rPr>
+          <w:b/>
+          <w:bCs/>
+        </w:rPr>
+      </w:pPr>
+    </w:p>
+    <w:p>
+      <w:pPr>
+        <w:rPr>
+          <w:b/>
+          <w:bCs/>
+        </w:rPr>
+      </w:pPr>
+    </w:p>
+    <w:p>
+      <w:pPr>
+        <w:pStyle w:val="ListParagraph"/>
+        <w:numPr>
+          <w:ilvl w:val="0"/>
+          <w:numId w:val="2"/>
+        </w:numPr>
+        <w:rPr>
+          <w:b/>
+          <w:bCs/>
+        </w:rPr>
+      </w:pPr>
+      <w:r>
+        <w:rPr>
+          <w:b/>
+          <w:bCs/>
+        </w:rPr>
+        <w:lastRenderedPageBreak/>
+        <w:t>Model_constrained_rho1.h5</w:t>
+      </w:r>
+    </w:p>
+    <w:p>
+      <w:pPr>
+        <w:rPr>
+          <w:b/>
+          <w:bCs/>
+        </w:rPr>
+      </w:pPr>
+      <w:r>
+        <w:rPr>
+          <w:b/>
+          <w:bCs/>
+        </w:rPr>
+        <w:drawing>
+          <wp:inline distT="0" distB="0" distL="0" distR="0" wp14:anchorId="705AAFAA" wp14:editId="7BF0FC34">
+            <wp:extent cx="5943600" cy="4951730"/>
+            <wp:effectExtent l="0" t="0" r="0" b="1270"/>
+            <wp:docPr id="7" name="Picture 7" descr="A screenshot of a computer&#10;&#10;Description automatically generated with medium confidence"/>
+            <wp:cNvGraphicFramePr>
+              <a:graphicFrameLocks xmlns:a="http://schemas.openxmlformats.org/drawingml/2006/main" noChangeAspect="1"/>
+            </wp:cNvGraphicFramePr>
+            <a:graphic xmlns:a="http://schemas.openxmlformats.org/drawingml/2006/main">
+              <a:graphicData uri="http://schemas.openxmlformats.org/drawingml/2006/picture">
+                <pic:pic xmlns:pic="http://schemas.openxmlformats.org/drawingml/2006/picture">
+                  <pic:nvPicPr>
+                    <pic:cNvPr id="7" name="Picture 7" descr="A screenshot of a computer&#10;&#10;Description automatically generated with medium confidence"/>
+                    <pic:cNvPicPr/>
+                  </pic:nvPicPr>
+                  <pic:blipFill>
+                    <a:blip r:embed="rId10"/>
+                    <a:stretch>
+                      <a:fillRect/>
+                    </a:stretch>
+                  </pic:blipFill>
+                  <pic:spPr>
+                    <a:xfrm>
+                      <a:off x="0" y="0"/>
+                      <a:ext cx="5943600" cy="4951730"/>
+                    </a:xfrm>
+                    <a:prstGeom prst="rect">
+                      <a:avLst/>
+                    </a:prstGeom>
+                  </pic:spPr>
+                </pic:pic>
+              </a:graphicData>
+            </a:graphic>
+          </wp:inline>
+        </w:drawing>
+      </w:r>
+    </w:p>
+    <w:p>
+      <w:pPr>
+        <w:rPr>
+          <w:b/>
+          <w:bCs/>
+        </w:rPr>
+      </w:pPr>
+      <w:r>
+        <w:rPr>
+          <w:b/>
+          <w:bCs/>
+        </w:rPr>
+        <w:drawing>
+          <wp:inline distT="0" distB="0" distL="0" distR="0" wp14:anchorId="2D1349D0" wp14:editId="5803866E">
+            <wp:extent cx="4997707" cy="266714"/>
+            <wp:effectExtent l="0" t="0" r="0" b="0"/>
+            <wp:docPr id="8" name="Picture 8"/>
+            <wp:cNvGraphicFramePr>
+              <a:graphicFrameLocks xmlns:a="http://schemas.openxmlformats.org/drawingml/2006/main" noChangeAspect="1"/>
+            </wp:cNvGraphicFramePr>
+            <a:graphic xmlns:a="http://schemas.openxmlformats.org/drawingml/2006/main">
+              <a:graphicData uri="http://schemas.openxmlformats.org/drawingml/2006/picture">
+                <pic:pic xmlns:pic="http://schemas.openxmlformats.org/drawingml/2006/picture">
+                  <pic:nvPicPr>
+                    <pic:cNvPr id="1" name=""/>
+                    <pic:cNvPicPr/>
+                  </pic:nvPicPr>
+                  <pic:blipFill>
+                    <a:blip r:embed="rId11"/>
+                    <a:stretch>
+                      <a:fillRect/>
+                    </a:stretch>
+                  </pic:blipFill>
+                  <pic:spPr>
+                    <a:xfrm>
+                      <a:off x="0" y="0"/>
+                      <a:ext cx="4997707" cy="266714"/>
+                    </a:xfrm>
+                    <a:prstGeom prst="rect">
+                      <a:avLst/>
+                    </a:prstGeom>
+                  </pic:spPr>
+                </pic:pic>
+              </a:graphicData>
+            </a:graphic>
+          </wp:inline>
+        </w:drawing>
+      </w:r>
+    </w:p>
+    <w:p>
+      <w:pPr>
+        <w:rPr>
+          <w:b/>
+          <w:bCs/>
+        </w:rPr>
+      </w:pPr>
+      <w:r>
+        <w:rPr>
+          <w:b/>
+          <w:bCs/>
+        </w:rPr>
+        <w:drawing>
+          <wp:inline distT="0" distB="0" distL="0" distR="0" wp14:anchorId="4E11ED89" wp14:editId="20D26D33">
+            <wp:extent cx="5188217" cy="279414"/>
+            <wp:effectExtent l="0" t="0" r="0" b="6350"/>
+            <wp:docPr id="9" name="Picture 9"/>
+            <wp:cNvGraphicFramePr>
+              <a:graphicFrameLocks xmlns:a="http://schemas.openxmlformats.org/drawingml/2006/main" noChangeAspect="1"/>
+            </wp:cNvGraphicFramePr>
+            <a:graphic xmlns:a="http://schemas.openxmlformats.org/drawingml/2006/main">
+              <a:graphicData uri="http://schemas.openxmlformats.org/drawingml/2006/picture">
+                <pic:pic xmlns:pic="http://schemas.openxmlformats.org/drawingml/2006/picture">
+                  <pic:nvPicPr>
+                    <pic:cNvPr id="1" name=""/>
+                    <pic:cNvPicPr/>
+                  </pic:nvPicPr>
+                  <pic:blipFill>
+                    <a:blip r:embed="rId12"/>
+                    <a:stretch>
+                      <a:fillRect/>
+                    </a:stretch>
+                  </pic:blipFill>
+                  <pic:spPr>
+                    <a:xfrm>
+                      <a:off x="0" y="0"/>
+                      <a:ext cx="5188217" cy="279414"/>
+                    </a:xfrm>
+                    <a:prstGeom prst="rect">
+                      <a:avLst/>
+                    </a:prstGeom>
+                  </pic:spPr>
+                </pic:pic>
+              </a:graphicData>
+            </a:graphic>
+          </wp:inline>
+        </w:drawing>
+      </w:r>
+    </w:p>
+    <w:p>
+      <w:pPr>
+        <w:rPr>
+          <w:b/>
+          <w:bCs/>
+        </w:rPr>
+      </w:pPr>
+    </w:p>
+    <w:p>
+      <w:pPr>
+        <w:rPr>
+          <w:b/>
+          <w:bCs/>
+        </w:rPr>
+      </w:pPr>
+    </w:p>
+    <w:p>
+      <w:pPr>
+        <w:rPr>
+          <w:b/>
+          <w:bCs/>
+        </w:rPr>
+      </w:pPr>
+    </w:p>
+    <w:p>
+      <w:pPr>
+        <w:rPr>
+          <w:b/>
+          <w:bCs/>
+        </w:rPr>
+      </w:pPr>
+    </w:p>
+    <w:p>
+      <w:pPr>
+        <w:rPr>
+          <w:b/>
+          <w:bCs/>
+        </w:rPr>
+      </w:pPr>
+    </w:p>
+    <w:p>
+      <w:pPr>
+        <w:rPr>
+          <w:b/>
+          <w:bCs/>
+        </w:rPr>
+      </w:pPr>
+    </w:p>
+    <w:p>
+      <w:pPr>
+        <w:rPr>
+          <w:b/>
+          <w:bCs/>
+        </w:rPr>
+      </w:pPr>
+    </w:p>
+    <w:p>
+      <w:pPr>
+        <w:pStyle w:val="ListParagraph"/>
+        <w:numPr>
+          <w:ilvl w:val="0"/>
+          <w:numId w:val="2"/>
+        </w:numPr>
+        <w:rPr>
+          <w:b/>
+          <w:bCs/>
+        </w:rPr>
+      </w:pPr>
+      <w:r>
+        <w:rPr>
+          <w:b/>
+          <w:bCs/>
+        </w:rPr>
+        <w:lastRenderedPageBreak/>
+        <w:t>model_costrained_rho01.h5</w:t>
+      </w:r>
+    </w:p>
+    <w:p/>
+    <w:p/>
+    <w:p>
+      <w:pPr>
+        <w:rPr>
+          <w:b/>
+          <w:bCs/>
+        </w:rPr>
+      </w:pPr>
+    </w:p>
+    <w:p>
+      <w:pPr>
+        <w:rPr>
+          <w:b/>
+          <w:bCs/>
+        </w:rPr>
+      </w:pPr>
+    </w:p>
+    <w:p>
+      <w:pPr>
+        <w:rPr>
+          <w:b/>
+          <w:bCs/>
+        </w:rPr>
+      </w:pPr>
+    </w:p>
+    <w:p>
+      <w:pPr>
+        <w:rPr>
+          <w:b/>
+          <w:bCs/>
+        </w:rPr>
+      </w:pPr>
+    </w:p>
+    <w:p>
+      <w:pPr>
+        <w:rPr>
+          <w:b/>
+          <w:bCs/>
+        </w:rPr>
+      </w:pPr>
+    </w:p>
+    <w:p>
+      <w:pPr>
+        <w:rPr>
+          <w:b/>
+          <w:bCs/>
+        </w:rPr>
+      </w:pPr>
+    </w:p>
+    <w:p>
+      <w:pPr>
+        <w:rPr>
+          <w:b/>
+          <w:bCs/>
+        </w:rPr>
+      </w:pPr>
+    </w:p>
+    <w:p>
+      <w:pPr>
+        <w:rPr>
+          <w:b/>
+          <w:bCs/>
+        </w:rPr>
+      </w:pPr>
+    </w:p>
+    <w:p>
+      <w:pPr>
+        <w:pStyle w:val="ListParagraph"/>
+        <w:numPr>
+          <w:ilvl w:val="0"/>
+          <w:numId w:val="1"/>
+        </w:numPr>
+        <w:rPr>
+          <w:b/>
+          <w:bCs/>
+        </w:rPr>
+      </w:pPr>
+      <w:r>
+        <w:rPr>
+          <w:b/>
+          <w:bCs/>
+        </w:rPr>
+        <w:t>baseline_non_neg.h5</w:t>
+      </w:r>
+    </w:p>
+    <w:p>
+      <w:pPr>
+        <w:rPr>
+          <w:b/>
+          <w:bCs/>
+        </w:rPr>
+      </w:pPr>
+      <w:r>
+        <w:rPr>
+          <w:b/>
+          <w:bCs/>
+        </w:rPr>
+        <w:lastRenderedPageBreak/>
+        <w:drawing>
+          <wp:inline distT="0" distB="0" distL="0" distR="0" wp14:anchorId="50372023" wp14:editId="10046E57">
+            <wp:extent cx="5943600" cy="5313680"/>
+            <wp:effectExtent l="0" t="0" r="0" b="1270"/>
+            <wp:docPr id="5" name="Picture 5" descr="Text&#10;&#10;Description automatically generated"/>
+            <wp:cNvGraphicFramePr>
+              <a:graphicFrameLocks xmlns:a="http://schemas.openxmlformats.org/drawingml/2006/main" noChangeAspect="1"/>
+            </wp:cNvGraphicFramePr>
+            <a:graphic xmlns:a="http://schemas.openxmlformats.org/drawingml/2006/main">
+              <a:graphicData uri="http://schemas.openxmlformats.org/drawingml/2006/picture">
+                <pic:pic xmlns:pic="http://schemas.openxmlformats.org/drawingml/2006/picture">
+                  <pic:nvPicPr>
+                    <pic:cNvPr id="5" name="Picture 5" descr="Text&#10;&#10;Description automatically generated"/>
+                    <pic:cNvPicPr/>
+                  </pic:nvPicPr>
+                  <pic:blipFill>
+                    <a:blip r:embed="rId13"/>
+                    <a:stretch>
+                      <a:fillRect/>
+                    </a:stretch>
+                  </pic:blipFill>
+                  <pic:spPr>
+                    <a:xfrm>
+                      <a:off x="0" y="0"/>
+                      <a:ext cx="5943600" cy="5313680"/>
+                    </a:xfrm>
+                    <a:prstGeom prst="rect">
+                      <a:avLst/>
+                    </a:prstGeom>
+                  </pic:spPr>
+                </pic:pic>
+              </a:graphicData>
+            </a:graphic>
+          </wp:inline>
+        </w:drawing>
+      </w:r>
+    </w:p>
+    <w:p>
+      <w:pPr>
+        <w:rPr>
+          <w:b/>
+          <w:bCs/>
+        </w:rPr>
+      </w:pPr>
+    </w:p>
     <w:sectPr>
       <w:pgSz w:w="12240" w:h="15840"/>
       <w:pgMar w:top="1440" w:right="1440" w:bottom="1440" w:left="1440" w:header="720" w:footer="720" w:gutter="0"/>
@@ -230,6 +779,359 @@
     </w:sectPr>
   </w:body>
 </w:document>
+</file>
+
+<file path=word/numbering.xml><?xml version="1.0" encoding="utf-8"?>
+<w:numbering xmlns:wpc="http://schemas.microsoft.com/office/word/2010/wordprocessingCanvas" xmlns:cx="http://schemas.microsoft.com/office/drawing/2014/chartex" xmlns:cx1="http://schemas.microsoft.com/office/drawing/2015/9/8/chartex" xmlns:cx2="http://schemas.microsoft.com/office/drawing/2015/10/21/chartex" xmlns:cx3="http://schemas.microsoft.com/office/drawing/2016/5/9/chartex" xmlns:cx4="http://schemas.microsoft.com/office/drawing/2016/5/10/chartex" xmlns:cx5="http://schemas.microsoft.com/office/drawing/2016/5/11/chartex" xmlns:cx6="http://schemas.microsoft.com/office/drawing/2016/5/12/chartex" xmlns:cx7="http://schemas.microsoft.com/office/drawing/2016/5/13/chartex" xmlns:cx8="http://schemas.microsoft.com/office/drawing/2016/5/14/chartex" xmlns:mc="http://schemas.openxmlformats.org/markup-compatibility/2006" xmlns:aink="http://schemas.microsoft.com/office/drawing/2016/ink" xmlns:am3d="http://schemas.microsoft.com/office/drawing/2017/model3d" xmlns:o="urn:schemas-microsoft-com:office:office" xmlns:r="http://schemas.openxmlformats.org/officeDocument/2006/relationships" xmlns:m="http://schemas.openxmlformats.org/officeDocument/2006/math" xmlns:v="urn:schemas-microsoft-com:vml" xmlns:wp14="http://schemas.microsoft.com/office/word/2010/wordprocessingDrawing" xmlns:wp="http://schemas.openxmlformats.org/drawingml/2006/wordprocessingDrawing" xmlns:w10="urn:schemas-microsoft-com:office:word" xmlns:w="http://schemas.openxmlformats.org/wordprocessingml/2006/main" xmlns:w14="http://schemas.microsoft.com/office/word/2010/wordml" xmlns:w15="http://schemas.microsoft.com/office/word/2012/wordml" xmlns:w16cex="http://schemas.microsoft.com/office/word/2018/wordml/cex" xmlns:w16cid="http://schemas.microsoft.com/office/word/2016/wordml/cid" xmlns:w16="http://schemas.microsoft.com/office/word/2018/wordml" xmlns:w16sdtdh="http://schemas.microsoft.com/office/word/2020/wordml/sdtdatahash" xmlns:w16se="http://schemas.microsoft.com/office/word/2015/wordml/symex" xmlns:wpg="http://schemas.microsoft.com/office/word/2010/wordprocessingGroup" xmlns:wpi="http://schemas.microsoft.com/office/word/2010/wordprocessingInk" xmlns:wne="http://schemas.microsoft.com/office/word/2006/wordml" xmlns:wps="http://schemas.microsoft.com/office/word/2010/wordprocessingShape" mc:Ignorable="w14 w15 w16se w16cid w16 w16cex w16sdtdh wp14">
+  <w:abstractNum w:abstractNumId="0" w15:restartNumberingAfterBreak="0">
+    <w:nsid w:val="21130B9F"/>
+    <w:multiLevelType w:val="hybridMultilevel"/>
+    <w:tmpl w:val="4F04E55E"/>
+    <w:lvl w:ilvl="0" w:tplc="04090001">
+      <w:start w:val="1"/>
+      <w:numFmt w:val="bullet"/>
+      <w:lvlText w:val=""/>
+      <w:lvlJc w:val="left"/>
+      <w:pPr>
+        <w:ind w:left="720" w:hanging="360"/>
+      </w:pPr>
+      <w:rPr>
+        <w:rFonts w:ascii="Symbol" w:hAnsi="Symbol" w:hint="default"/>
+      </w:rPr>
+    </w:lvl>
+    <w:lvl w:ilvl="1" w:tplc="04090003" w:tentative="1">
+      <w:start w:val="1"/>
+      <w:numFmt w:val="bullet"/>
+      <w:lvlText w:val="o"/>
+      <w:lvlJc w:val="left"/>
+      <w:pPr>
+        <w:ind w:left="1440" w:hanging="360"/>
+      </w:pPr>
+      <w:rPr>
+        <w:rFonts w:ascii="Courier New" w:hAnsi="Courier New" w:cs="Courier New" w:hint="default"/>
+      </w:rPr>
+    </w:lvl>
+    <w:lvl w:ilvl="2" w:tplc="04090005" w:tentative="1">
+      <w:start w:val="1"/>
+      <w:numFmt w:val="bullet"/>
+      <w:lvlText w:val=""/>
+      <w:lvlJc w:val="left"/>
+      <w:pPr>
+        <w:ind w:left="2160" w:hanging="360"/>
+      </w:pPr>
+      <w:rPr>
+        <w:rFonts w:ascii="Wingdings" w:hAnsi="Wingdings" w:hint="default"/>
+      </w:rPr>
+    </w:lvl>
+    <w:lvl w:ilvl="3" w:tplc="04090001" w:tentative="1">
+      <w:start w:val="1"/>
+      <w:numFmt w:val="bullet"/>
+      <w:lvlText w:val=""/>
+      <w:lvlJc w:val="left"/>
+      <w:pPr>
+        <w:ind w:left="2880" w:hanging="360"/>
+      </w:pPr>
+      <w:rPr>
+        <w:rFonts w:ascii="Symbol" w:hAnsi="Symbol" w:hint="default"/>
+      </w:rPr>
+    </w:lvl>
+    <w:lvl w:ilvl="4" w:tplc="04090003" w:tentative="1">
+      <w:start w:val="1"/>
+      <w:numFmt w:val="bullet"/>
+      <w:lvlText w:val="o"/>
+      <w:lvlJc w:val="left"/>
+      <w:pPr>
+        <w:ind w:left="3600" w:hanging="360"/>
+      </w:pPr>
+      <w:rPr>
+        <w:rFonts w:ascii="Courier New" w:hAnsi="Courier New" w:cs="Courier New" w:hint="default"/>
+      </w:rPr>
+    </w:lvl>
+    <w:lvl w:ilvl="5" w:tplc="04090005" w:tentative="1">
+      <w:start w:val="1"/>
+      <w:numFmt w:val="bullet"/>
+      <w:lvlText w:val=""/>
+      <w:lvlJc w:val="left"/>
+      <w:pPr>
+        <w:ind w:left="4320" w:hanging="360"/>
+      </w:pPr>
+      <w:rPr>
+        <w:rFonts w:ascii="Wingdings" w:hAnsi="Wingdings" w:hint="default"/>
+      </w:rPr>
+    </w:lvl>
+    <w:lvl w:ilvl="6" w:tplc="04090001" w:tentative="1">
+      <w:start w:val="1"/>
+      <w:numFmt w:val="bullet"/>
+      <w:lvlText w:val=""/>
+      <w:lvlJc w:val="left"/>
+      <w:pPr>
+        <w:ind w:left="5040" w:hanging="360"/>
+      </w:pPr>
+      <w:rPr>
+        <w:rFonts w:ascii="Symbol" w:hAnsi="Symbol" w:hint="default"/>
+      </w:rPr>
+    </w:lvl>
+    <w:lvl w:ilvl="7" w:tplc="04090003" w:tentative="1">
+      <w:start w:val="1"/>
+      <w:numFmt w:val="bullet"/>
+      <w:lvlText w:val="o"/>
+      <w:lvlJc w:val="left"/>
+      <w:pPr>
+        <w:ind w:left="5760" w:hanging="360"/>
+      </w:pPr>
+      <w:rPr>
+        <w:rFonts w:ascii="Courier New" w:hAnsi="Courier New" w:cs="Courier New" w:hint="default"/>
+      </w:rPr>
+    </w:lvl>
+    <w:lvl w:ilvl="8" w:tplc="04090005" w:tentative="1">
+      <w:start w:val="1"/>
+      <w:numFmt w:val="bullet"/>
+      <w:lvlText w:val=""/>
+      <w:lvlJc w:val="left"/>
+      <w:pPr>
+        <w:ind w:left="6480" w:hanging="360"/>
+      </w:pPr>
+      <w:rPr>
+        <w:rFonts w:ascii="Wingdings" w:hAnsi="Wingdings" w:hint="default"/>
+      </w:rPr>
+    </w:lvl>
+  </w:abstractNum>
+  <w:abstractNum w:abstractNumId="1" w15:restartNumberingAfterBreak="0">
+    <w:nsid w:val="6B1D1677"/>
+    <w:multiLevelType w:val="hybridMultilevel"/>
+    <w:tmpl w:val="F1B2C766"/>
+    <w:lvl w:ilvl="0" w:tplc="04090001">
+      <w:start w:val="1"/>
+      <w:numFmt w:val="bullet"/>
+      <w:lvlText w:val=""/>
+      <w:lvlJc w:val="left"/>
+      <w:pPr>
+        <w:ind w:left="720" w:hanging="360"/>
+      </w:pPr>
+      <w:rPr>
+        <w:rFonts w:ascii="Symbol" w:hAnsi="Symbol" w:hint="default"/>
+      </w:rPr>
+    </w:lvl>
+    <w:lvl w:ilvl="1" w:tplc="04090003" w:tentative="1">
+      <w:start w:val="1"/>
+      <w:numFmt w:val="bullet"/>
+      <w:lvlText w:val="o"/>
+      <w:lvlJc w:val="left"/>
+      <w:pPr>
+        <w:ind w:left="1440" w:hanging="360"/>
+      </w:pPr>
+      <w:rPr>
+        <w:rFonts w:ascii="Courier New" w:hAnsi="Courier New" w:cs="Courier New" w:hint="default"/>
+      </w:rPr>
+    </w:lvl>
+    <w:lvl w:ilvl="2" w:tplc="04090005" w:tentative="1">
+      <w:start w:val="1"/>
+      <w:numFmt w:val="bullet"/>
+      <w:lvlText w:val=""/>
+      <w:lvlJc w:val="left"/>
+      <w:pPr>
+        <w:ind w:left="2160" w:hanging="360"/>
+      </w:pPr>
+      <w:rPr>
+        <w:rFonts w:ascii="Wingdings" w:hAnsi="Wingdings" w:hint="default"/>
+      </w:rPr>
+    </w:lvl>
+    <w:lvl w:ilvl="3" w:tplc="04090001" w:tentative="1">
+      <w:start w:val="1"/>
+      <w:numFmt w:val="bullet"/>
+      <w:lvlText w:val=""/>
+      <w:lvlJc w:val="left"/>
+      <w:pPr>
+        <w:ind w:left="2880" w:hanging="360"/>
+      </w:pPr>
+      <w:rPr>
+        <w:rFonts w:ascii="Symbol" w:hAnsi="Symbol" w:hint="default"/>
+      </w:rPr>
+    </w:lvl>
+    <w:lvl w:ilvl="4" w:tplc="04090003" w:tentative="1">
+      <w:start w:val="1"/>
+      <w:numFmt w:val="bullet"/>
+      <w:lvlText w:val="o"/>
+      <w:lvlJc w:val="left"/>
+      <w:pPr>
+        <w:ind w:left="3600" w:hanging="360"/>
+      </w:pPr>
+      <w:rPr>
+        <w:rFonts w:ascii="Courier New" w:hAnsi="Courier New" w:cs="Courier New" w:hint="default"/>
+      </w:rPr>
+    </w:lvl>
+    <w:lvl w:ilvl="5" w:tplc="04090005" w:tentative="1">
+      <w:start w:val="1"/>
+      <w:numFmt w:val="bullet"/>
+      <w:lvlText w:val=""/>
+      <w:lvlJc w:val="left"/>
+      <w:pPr>
+        <w:ind w:left="4320" w:hanging="360"/>
+      </w:pPr>
+      <w:rPr>
+        <w:rFonts w:ascii="Wingdings" w:hAnsi="Wingdings" w:hint="default"/>
+      </w:rPr>
+    </w:lvl>
+    <w:lvl w:ilvl="6" w:tplc="04090001" w:tentative="1">
+      <w:start w:val="1"/>
+      <w:numFmt w:val="bullet"/>
+      <w:lvlText w:val=""/>
+      <w:lvlJc w:val="left"/>
+      <w:pPr>
+        <w:ind w:left="5040" w:hanging="360"/>
+      </w:pPr>
+      <w:rPr>
+        <w:rFonts w:ascii="Symbol" w:hAnsi="Symbol" w:hint="default"/>
+      </w:rPr>
+    </w:lvl>
+    <w:lvl w:ilvl="7" w:tplc="04090003" w:tentative="1">
+      <w:start w:val="1"/>
+      <w:numFmt w:val="bullet"/>
+      <w:lvlText w:val="o"/>
+      <w:lvlJc w:val="left"/>
+      <w:pPr>
+        <w:ind w:left="5760" w:hanging="360"/>
+      </w:pPr>
+      <w:rPr>
+        <w:rFonts w:ascii="Courier New" w:hAnsi="Courier New" w:cs="Courier New" w:hint="default"/>
+      </w:rPr>
+    </w:lvl>
+    <w:lvl w:ilvl="8" w:tplc="04090005" w:tentative="1">
+      <w:start w:val="1"/>
+      <w:numFmt w:val="bullet"/>
+      <w:lvlText w:val=""/>
+      <w:lvlJc w:val="left"/>
+      <w:pPr>
+        <w:ind w:left="6480" w:hanging="360"/>
+      </w:pPr>
+      <w:rPr>
+        <w:rFonts w:ascii="Wingdings" w:hAnsi="Wingdings" w:hint="default"/>
+      </w:rPr>
+    </w:lvl>
+  </w:abstractNum>
+  <w:abstractNum w:abstractNumId="2" w15:restartNumberingAfterBreak="0">
+    <w:nsid w:val="6E9F11F0"/>
+    <w:multiLevelType w:val="hybridMultilevel"/>
+    <w:tmpl w:val="C9B0E5B4"/>
+    <w:lvl w:ilvl="0" w:tplc="04090001">
+      <w:start w:val="1"/>
+      <w:numFmt w:val="bullet"/>
+      <w:lvlText w:val=""/>
+      <w:lvlJc w:val="left"/>
+      <w:pPr>
+        <w:ind w:left="720" w:hanging="360"/>
+      </w:pPr>
+      <w:rPr>
+        <w:rFonts w:ascii="Symbol" w:hAnsi="Symbol" w:hint="default"/>
+      </w:rPr>
+    </w:lvl>
+    <w:lvl w:ilvl="1" w:tplc="04090003" w:tentative="1">
+      <w:start w:val="1"/>
+      <w:numFmt w:val="bullet"/>
+      <w:lvlText w:val="o"/>
+      <w:lvlJc w:val="left"/>
+      <w:pPr>
+        <w:ind w:left="1440" w:hanging="360"/>
+      </w:pPr>
+      <w:rPr>
+        <w:rFonts w:ascii="Courier New" w:hAnsi="Courier New" w:cs="Courier New" w:hint="default"/>
+      </w:rPr>
+    </w:lvl>
+    <w:lvl w:ilvl="2" w:tplc="04090005" w:tentative="1">
+      <w:start w:val="1"/>
+      <w:numFmt w:val="bullet"/>
+      <w:lvlText w:val=""/>
+      <w:lvlJc w:val="left"/>
+      <w:pPr>
+        <w:ind w:left="2160" w:hanging="360"/>
+      </w:pPr>
+      <w:rPr>
+        <w:rFonts w:ascii="Wingdings" w:hAnsi="Wingdings" w:hint="default"/>
+      </w:rPr>
+    </w:lvl>
+    <w:lvl w:ilvl="3" w:tplc="04090001" w:tentative="1">
+      <w:start w:val="1"/>
+      <w:numFmt w:val="bullet"/>
+      <w:lvlText w:val=""/>
+      <w:lvlJc w:val="left"/>
+      <w:pPr>
+        <w:ind w:left="2880" w:hanging="360"/>
+      </w:pPr>
+      <w:rPr>
+        <w:rFonts w:ascii="Symbol" w:hAnsi="Symbol" w:hint="default"/>
+      </w:rPr>
+    </w:lvl>
+    <w:lvl w:ilvl="4" w:tplc="04090003" w:tentative="1">
+      <w:start w:val="1"/>
+      <w:numFmt w:val="bullet"/>
+      <w:lvlText w:val="o"/>
+      <w:lvlJc w:val="left"/>
+      <w:pPr>
+        <w:ind w:left="3600" w:hanging="360"/>
+      </w:pPr>
+      <w:rPr>
+        <w:rFonts w:ascii="Courier New" w:hAnsi="Courier New" w:cs="Courier New" w:hint="default"/>
+      </w:rPr>
+    </w:lvl>
+    <w:lvl w:ilvl="5" w:tplc="04090005" w:tentative="1">
+      <w:start w:val="1"/>
+      <w:numFmt w:val="bullet"/>
+      <w:lvlText w:val=""/>
+      <w:lvlJc w:val="left"/>
+      <w:pPr>
+        <w:ind w:left="4320" w:hanging="360"/>
+      </w:pPr>
+      <w:rPr>
+        <w:rFonts w:ascii="Wingdings" w:hAnsi="Wingdings" w:hint="default"/>
+      </w:rPr>
+    </w:lvl>
+    <w:lvl w:ilvl="6" w:tplc="04090001" w:tentative="1">
+      <w:start w:val="1"/>
+      <w:numFmt w:val="bullet"/>
+      <w:lvlText w:val=""/>
+      <w:lvlJc w:val="left"/>
+      <w:pPr>
+        <w:ind w:left="5040" w:hanging="360"/>
+      </w:pPr>
+      <w:rPr>
+        <w:rFonts w:ascii="Symbol" w:hAnsi="Symbol" w:hint="default"/>
+      </w:rPr>
+    </w:lvl>
+    <w:lvl w:ilvl="7" w:tplc="04090003" w:tentative="1">
+      <w:start w:val="1"/>
+      <w:numFmt w:val="bullet"/>
+      <w:lvlText w:val="o"/>
+      <w:lvlJc w:val="left"/>
+      <w:pPr>
+        <w:ind w:left="5760" w:hanging="360"/>
+      </w:pPr>
+      <w:rPr>
+        <w:rFonts w:ascii="Courier New" w:hAnsi="Courier New" w:cs="Courier New" w:hint="default"/>
+      </w:rPr>
+    </w:lvl>
+    <w:lvl w:ilvl="8" w:tplc="04090005" w:tentative="1">
+      <w:start w:val="1"/>
+      <w:numFmt w:val="bullet"/>
+      <w:lvlText w:val=""/>
+      <w:lvlJc w:val="left"/>
+      <w:pPr>
+        <w:ind w:left="6480" w:hanging="360"/>
+      </w:pPr>
+      <w:rPr>
+        <w:rFonts w:ascii="Wingdings" w:hAnsi="Wingdings" w:hint="default"/>
+      </w:rPr>
+    </w:lvl>
+  </w:abstractNum>
+  <w:num w:numId="1">
+    <w:abstractNumId w:val="2"/>
+  </w:num>
+  <w:num w:numId="2">
+    <w:abstractNumId w:val="0"/>
+  </w:num>
+  <w:num w:numId="3">
+    <w:abstractNumId w:val="1"/>
+  </w:num>
+</w:numbering>
 </file>
 
 <file path=word/styles.xml><?xml version="1.0" encoding="utf-8"?>
@@ -658,6 +1560,17 @@
     <w:semiHidden/>
     <w:unhideWhenUsed/>
   </w:style>
+  <w:style w:type="paragraph" w:styleId="ListParagraph">
+    <w:name w:val="List Paragraph"/>
+    <w:basedOn w:val="Normal"/>
+    <w:uiPriority w:val="34"/>
+    <w:qFormat/>
+    <w:rsid w:val="00566317"/>
+    <w:pPr>
+      <w:ind w:left="720"/>
+      <w:contextualSpacing/>
+    </w:pPr>
+  </w:style>
 </w:styles>
 </file>
 

--- a/Speaker recognition/Findings.docx
+++ b/Speaker recognition/Findings.docx
@@ -47,12 +47,11 @@
         <w:rPr>
           <w:b/>
           <w:bCs/>
-          <w:noProof/>
         </w:rPr>
         <w:drawing>
-          <wp:inline distT="0" distB="0" distL="0" distR="0" wp14:anchorId="64D2C434" wp14:editId="04BDEAA4">
-            <wp:extent cx="3835597" cy="5150115"/>
-            <wp:effectExtent l="0" t="0" r="0" b="0"/>
+          <wp:inline distT="0" distB="0" distL="0" distR="0" wp14:anchorId="054CA140" wp14:editId="67D2D6B6">
+            <wp:extent cx="4267419" cy="5194567"/>
+            <wp:effectExtent l="0" t="0" r="0" b="6350"/>
             <wp:docPr id="1" name="Picture 1" descr="Text&#10;&#10;Description automatically generated"/>
             <wp:cNvGraphicFramePr>
               <a:graphicFrameLocks xmlns:a="http://schemas.openxmlformats.org/drawingml/2006/main" noChangeAspect="1"/>
@@ -73,7 +72,7 @@
                   <pic:spPr>
                     <a:xfrm>
                       <a:off x="0" y="0"/>
-                      <a:ext cx="3835597" cy="5150115"/>
+                      <a:ext cx="4267419" cy="5194567"/>
                     </a:xfrm>
                     <a:prstGeom prst="rect">
                       <a:avLst/>
@@ -97,13 +96,12 @@
         <w:rPr>
           <w:b/>
           <w:bCs/>
-          <w:noProof/>
         </w:rPr>
         <w:drawing>
-          <wp:inline distT="0" distB="0" distL="0" distR="0" wp14:anchorId="6FCF5941" wp14:editId="0D039122">
-            <wp:extent cx="5943600" cy="410845"/>
-            <wp:effectExtent l="0" t="0" r="0" b="8255"/>
-            <wp:docPr id="2" name="Picture 2"/>
+          <wp:inline distT="0" distB="0" distL="0" distR="0" wp14:anchorId="5B76E0F2" wp14:editId="7AA09042">
+            <wp:extent cx="5512083" cy="254013"/>
+            <wp:effectExtent l="0" t="0" r="0" b="0"/>
+            <wp:docPr id="18" name="Picture 18"/>
             <wp:cNvGraphicFramePr>
               <a:graphicFrameLocks xmlns:a="http://schemas.openxmlformats.org/drawingml/2006/main" noChangeAspect="1"/>
             </wp:cNvGraphicFramePr>
@@ -123,7 +121,7 @@
                   <pic:spPr>
                     <a:xfrm>
                       <a:off x="0" y="0"/>
-                      <a:ext cx="5943600" cy="410845"/>
+                      <a:ext cx="5512083" cy="254013"/>
                     </a:xfrm>
                     <a:prstGeom prst="rect">
                       <a:avLst/>
@@ -147,14 +145,12 @@
         <w:rPr>
           <w:b/>
           <w:bCs/>
-          <w:noProof/>
-        </w:rPr>
-        <w:lastRenderedPageBreak/>
+        </w:rPr>
         <w:drawing>
-          <wp:inline distT="0" distB="0" distL="0" distR="0" wp14:anchorId="614B832D" wp14:editId="69F8DD07">
-            <wp:extent cx="5943600" cy="3615690"/>
-            <wp:effectExtent l="0" t="0" r="0" b="3810"/>
-            <wp:docPr id="3" name="Picture 3" descr="Background pattern&#10;&#10;Description automatically generated"/>
+          <wp:inline distT="0" distB="0" distL="0" distR="0" wp14:anchorId="37EAE4FA" wp14:editId="495F2A94">
+            <wp:extent cx="5334274" cy="298465"/>
+            <wp:effectExtent l="0" t="0" r="0" b="6350"/>
+            <wp:docPr id="19" name="Picture 19"/>
             <wp:cNvGraphicFramePr>
               <a:graphicFrameLocks xmlns:a="http://schemas.openxmlformats.org/drawingml/2006/main" noChangeAspect="1"/>
             </wp:cNvGraphicFramePr>
@@ -162,7 +158,7 @@
               <a:graphicData uri="http://schemas.openxmlformats.org/drawingml/2006/picture">
                 <pic:pic xmlns:pic="http://schemas.openxmlformats.org/drawingml/2006/picture">
                   <pic:nvPicPr>
-                    <pic:cNvPr id="3" name="Picture 3" descr="Background pattern&#10;&#10;Description automatically generated"/>
+                    <pic:cNvPr id="1" name=""/>
                     <pic:cNvPicPr/>
                   </pic:nvPicPr>
                   <pic:blipFill>
@@ -174,7 +170,7 @@
                   <pic:spPr>
                     <a:xfrm>
                       <a:off x="0" y="0"/>
-                      <a:ext cx="5943600" cy="3615690"/>
+                      <a:ext cx="5334274" cy="298465"/>
                     </a:xfrm>
                     <a:prstGeom prst="rect">
                       <a:avLst/>
@@ -202,17 +198,77 @@
           <w:bCs/>
         </w:rPr>
       </w:pPr>
-      <w:r>
-        <w:rPr>
-          <w:b/>
-          <w:bCs/>
-          <w:noProof/>
+    </w:p>
+    <w:p>
+      <w:pPr>
+        <w:rPr>
+          <w:b/>
+          <w:bCs/>
+        </w:rPr>
+      </w:pPr>
+    </w:p>
+    <w:p>
+      <w:pPr>
+        <w:rPr>
+          <w:b/>
+          <w:bCs/>
+        </w:rPr>
+      </w:pPr>
+    </w:p>
+    <w:p>
+      <w:pPr>
+        <w:rPr>
+          <w:b/>
+          <w:bCs/>
+        </w:rPr>
+      </w:pPr>
+    </w:p>
+    <w:p>
+      <w:pPr>
+        <w:rPr>
+          <w:b/>
+          <w:bCs/>
+        </w:rPr>
+      </w:pPr>
+    </w:p>
+    <w:p>
+      <w:pPr>
+        <w:pStyle w:val="ListParagraph"/>
+        <w:numPr>
+          <w:ilvl w:val="0"/>
+          <w:numId w:val="2"/>
+        </w:numPr>
+        <w:rPr>
+          <w:b/>
+          <w:bCs/>
+        </w:rPr>
+      </w:pPr>
+      <w:r>
+        <w:rPr>
+          <w:b/>
+          <w:bCs/>
+        </w:rPr>
+        <w:lastRenderedPageBreak/>
+        <w:t>Model_constrained_rho1.h5</w:t>
+      </w:r>
+    </w:p>
+    <w:p>
+      <w:pPr>
+        <w:rPr>
+          <w:b/>
+          <w:bCs/>
+        </w:rPr>
+      </w:pPr>
+      <w:r>
+        <w:rPr>
+          <w:b/>
+          <w:bCs/>
         </w:rPr>
         <w:drawing>
-          <wp:inline distT="0" distB="0" distL="0" distR="0" wp14:anchorId="3866BA98" wp14:editId="58113275">
-            <wp:extent cx="5537485" cy="266714"/>
-            <wp:effectExtent l="0" t="0" r="6350" b="0"/>
-            <wp:docPr id="4" name="Picture 4"/>
+          <wp:inline distT="0" distB="0" distL="0" distR="0" wp14:anchorId="705AAFAA" wp14:editId="7BF0FC34">
+            <wp:extent cx="5943600" cy="4951730"/>
+            <wp:effectExtent l="0" t="0" r="0" b="1270"/>
+            <wp:docPr id="7" name="Picture 7" descr="A screenshot of a computer&#10;&#10;Description automatically generated with medium confidence"/>
             <wp:cNvGraphicFramePr>
               <a:graphicFrameLocks xmlns:a="http://schemas.openxmlformats.org/drawingml/2006/main" noChangeAspect="1"/>
             </wp:cNvGraphicFramePr>
@@ -220,7 +276,7 @@
               <a:graphicData uri="http://schemas.openxmlformats.org/drawingml/2006/picture">
                 <pic:pic xmlns:pic="http://schemas.openxmlformats.org/drawingml/2006/picture">
                   <pic:nvPicPr>
-                    <pic:cNvPr id="1" name=""/>
+                    <pic:cNvPr id="7" name="Picture 7" descr="A screenshot of a computer&#10;&#10;Description automatically generated with medium confidence"/>
                     <pic:cNvPicPr/>
                   </pic:nvPicPr>
                   <pic:blipFill>
@@ -232,7 +288,7 @@
                   <pic:spPr>
                     <a:xfrm>
                       <a:off x="0" y="0"/>
-                      <a:ext cx="5537485" cy="266714"/>
+                      <a:ext cx="5943600" cy="4951730"/>
                     </a:xfrm>
                     <a:prstGeom prst="rect">
                       <a:avLst/>
@@ -252,24 +308,16 @@
           <w:bCs/>
         </w:rPr>
       </w:pPr>
-    </w:p>
-    <w:p>
-      <w:pPr>
-        <w:rPr>
-          <w:b/>
-          <w:bCs/>
-        </w:rPr>
-      </w:pPr>
       <w:r>
         <w:rPr>
           <w:b/>
           <w:bCs/>
         </w:rPr>
         <w:drawing>
-          <wp:inline distT="0" distB="0" distL="0" distR="0" wp14:anchorId="75CAEB2F" wp14:editId="04AD6988">
-            <wp:extent cx="5277121" cy="495325"/>
+          <wp:inline distT="0" distB="0" distL="0" distR="0" wp14:anchorId="2D1349D0" wp14:editId="5803866E">
+            <wp:extent cx="4997707" cy="266714"/>
             <wp:effectExtent l="0" t="0" r="0" b="0"/>
-            <wp:docPr id="6" name="Picture 6"/>
+            <wp:docPr id="8" name="Picture 8"/>
             <wp:cNvGraphicFramePr>
               <a:graphicFrameLocks xmlns:a="http://schemas.openxmlformats.org/drawingml/2006/main" noChangeAspect="1"/>
             </wp:cNvGraphicFramePr>
@@ -289,7 +337,7 @@
                   <pic:spPr>
                     <a:xfrm>
                       <a:off x="0" y="0"/>
-                      <a:ext cx="5277121" cy="495325"/>
+                      <a:ext cx="4997707" cy="266714"/>
                     </a:xfrm>
                     <a:prstGeom prst="rect">
                       <a:avLst/>
@@ -309,117 +357,16 @@
           <w:bCs/>
         </w:rPr>
       </w:pPr>
-    </w:p>
-    <w:p>
-      <w:pPr>
-        <w:rPr>
-          <w:b/>
-          <w:bCs/>
-        </w:rPr>
-      </w:pPr>
-    </w:p>
-    <w:p>
-      <w:pPr>
-        <w:rPr>
-          <w:b/>
-          <w:bCs/>
-        </w:rPr>
-      </w:pPr>
-    </w:p>
-    <w:p>
-      <w:pPr>
-        <w:rPr>
-          <w:b/>
-          <w:bCs/>
-        </w:rPr>
-      </w:pPr>
-    </w:p>
-    <w:p>
-      <w:pPr>
-        <w:rPr>
-          <w:b/>
-          <w:bCs/>
-        </w:rPr>
-      </w:pPr>
-    </w:p>
-    <w:p>
-      <w:pPr>
-        <w:rPr>
-          <w:b/>
-          <w:bCs/>
-        </w:rPr>
-      </w:pPr>
-    </w:p>
-    <w:p>
-      <w:pPr>
-        <w:rPr>
-          <w:b/>
-          <w:bCs/>
-        </w:rPr>
-      </w:pPr>
-    </w:p>
-    <w:p>
-      <w:pPr>
-        <w:rPr>
-          <w:b/>
-          <w:bCs/>
-        </w:rPr>
-      </w:pPr>
-    </w:p>
-    <w:p>
-      <w:pPr>
-        <w:rPr>
-          <w:b/>
-          <w:bCs/>
-        </w:rPr>
-      </w:pPr>
-    </w:p>
-    <w:p>
-      <w:pPr>
-        <w:rPr>
-          <w:b/>
-          <w:bCs/>
-        </w:rPr>
-      </w:pPr>
-    </w:p>
-    <w:p>
-      <w:pPr>
-        <w:pStyle w:val="ListParagraph"/>
-        <w:numPr>
-          <w:ilvl w:val="0"/>
-          <w:numId w:val="2"/>
-        </w:numPr>
-        <w:rPr>
-          <w:b/>
-          <w:bCs/>
-        </w:rPr>
-      </w:pPr>
-      <w:r>
-        <w:rPr>
-          <w:b/>
-          <w:bCs/>
-        </w:rPr>
-        <w:lastRenderedPageBreak/>
-        <w:t>Model_constrained_rho1.h5</w:t>
-      </w:r>
-    </w:p>
-    <w:p>
-      <w:pPr>
-        <w:rPr>
-          <w:b/>
-          <w:bCs/>
-        </w:rPr>
-      </w:pPr>
       <w:r>
         <w:rPr>
           <w:b/>
           <w:bCs/>
         </w:rPr>
         <w:drawing>
-          <wp:inline distT="0" distB="0" distL="0" distR="0" wp14:anchorId="705AAFAA" wp14:editId="7BF0FC34">
-            <wp:extent cx="5943600" cy="4951730"/>
-            <wp:effectExtent l="0" t="0" r="0" b="1270"/>
-            <wp:docPr id="7" name="Picture 7" descr="A screenshot of a computer&#10;&#10;Description automatically generated with medium confidence"/>
+          <wp:inline distT="0" distB="0" distL="0" distR="0" wp14:anchorId="4E11ED89" wp14:editId="20D26D33">
+            <wp:extent cx="5188217" cy="279414"/>
+            <wp:effectExtent l="0" t="0" r="0" b="6350"/>
+            <wp:docPr id="9" name="Picture 9"/>
             <wp:cNvGraphicFramePr>
               <a:graphicFrameLocks xmlns:a="http://schemas.openxmlformats.org/drawingml/2006/main" noChangeAspect="1"/>
             </wp:cNvGraphicFramePr>
@@ -427,7 +374,7 @@
               <a:graphicData uri="http://schemas.openxmlformats.org/drawingml/2006/picture">
                 <pic:pic xmlns:pic="http://schemas.openxmlformats.org/drawingml/2006/picture">
                   <pic:nvPicPr>
-                    <pic:cNvPr id="7" name="Picture 7" descr="A screenshot of a computer&#10;&#10;Description automatically generated with medium confidence"/>
+                    <pic:cNvPr id="1" name=""/>
                     <pic:cNvPicPr/>
                   </pic:nvPicPr>
                   <pic:blipFill>
@@ -439,7 +386,7 @@
                   <pic:spPr>
                     <a:xfrm>
                       <a:off x="0" y="0"/>
-                      <a:ext cx="5943600" cy="4951730"/>
+                      <a:ext cx="5188217" cy="279414"/>
                     </a:xfrm>
                     <a:prstGeom prst="rect">
                       <a:avLst/>
@@ -459,16 +406,93 @@
           <w:bCs/>
         </w:rPr>
       </w:pPr>
+    </w:p>
+    <w:p>
+      <w:pPr>
+        <w:rPr>
+          <w:b/>
+          <w:bCs/>
+        </w:rPr>
+      </w:pPr>
+    </w:p>
+    <w:p>
+      <w:pPr>
+        <w:rPr>
+          <w:b/>
+          <w:bCs/>
+        </w:rPr>
+      </w:pPr>
+    </w:p>
+    <w:p>
+      <w:pPr>
+        <w:rPr>
+          <w:b/>
+          <w:bCs/>
+        </w:rPr>
+      </w:pPr>
+    </w:p>
+    <w:p>
+      <w:pPr>
+        <w:rPr>
+          <w:b/>
+          <w:bCs/>
+        </w:rPr>
+      </w:pPr>
+    </w:p>
+    <w:p>
+      <w:pPr>
+        <w:rPr>
+          <w:b/>
+          <w:bCs/>
+        </w:rPr>
+      </w:pPr>
+    </w:p>
+    <w:p>
+      <w:pPr>
+        <w:rPr>
+          <w:b/>
+          <w:bCs/>
+        </w:rPr>
+      </w:pPr>
+    </w:p>
+    <w:p>
+      <w:pPr>
+        <w:pStyle w:val="ListParagraph"/>
+        <w:numPr>
+          <w:ilvl w:val="0"/>
+          <w:numId w:val="1"/>
+        </w:numPr>
+        <w:rPr>
+          <w:b/>
+          <w:bCs/>
+        </w:rPr>
+      </w:pPr>
+      <w:r>
+        <w:rPr>
+          <w:b/>
+          <w:bCs/>
+        </w:rPr>
+        <w:lastRenderedPageBreak/>
+        <w:t>baseline_non_neg.h5</w:t>
+      </w:r>
+    </w:p>
+    <w:p>
+      <w:pPr>
+        <w:rPr>
+          <w:b/>
+          <w:bCs/>
+        </w:rPr>
+      </w:pPr>
       <w:r>
         <w:rPr>
           <w:b/>
           <w:bCs/>
         </w:rPr>
         <w:drawing>
-          <wp:inline distT="0" distB="0" distL="0" distR="0" wp14:anchorId="2D1349D0" wp14:editId="5803866E">
-            <wp:extent cx="4997707" cy="266714"/>
-            <wp:effectExtent l="0" t="0" r="0" b="0"/>
-            <wp:docPr id="8" name="Picture 8"/>
+          <wp:inline distT="0" distB="0" distL="0" distR="0" wp14:anchorId="50372023" wp14:editId="10046E57">
+            <wp:extent cx="5943600" cy="5313680"/>
+            <wp:effectExtent l="0" t="0" r="0" b="1270"/>
+            <wp:docPr id="5" name="Picture 5" descr="Text&#10;&#10;Description automatically generated"/>
             <wp:cNvGraphicFramePr>
               <a:graphicFrameLocks xmlns:a="http://schemas.openxmlformats.org/drawingml/2006/main" noChangeAspect="1"/>
             </wp:cNvGraphicFramePr>
@@ -476,7 +500,7 @@
               <a:graphicData uri="http://schemas.openxmlformats.org/drawingml/2006/picture">
                 <pic:pic xmlns:pic="http://schemas.openxmlformats.org/drawingml/2006/picture">
                   <pic:nvPicPr>
-                    <pic:cNvPr id="1" name=""/>
+                    <pic:cNvPr id="5" name="Picture 5" descr="Text&#10;&#10;Description automatically generated"/>
                     <pic:cNvPicPr/>
                   </pic:nvPicPr>
                   <pic:blipFill>
@@ -488,7 +512,7 @@
                   <pic:spPr>
                     <a:xfrm>
                       <a:off x="0" y="0"/>
-                      <a:ext cx="4997707" cy="266714"/>
+                      <a:ext cx="5943600" cy="5313680"/>
                     </a:xfrm>
                     <a:prstGeom prst="rect">
                       <a:avLst/>
@@ -514,10 +538,10 @@
           <w:bCs/>
         </w:rPr>
         <w:drawing>
-          <wp:inline distT="0" distB="0" distL="0" distR="0" wp14:anchorId="4E11ED89" wp14:editId="20D26D33">
-            <wp:extent cx="5188217" cy="279414"/>
-            <wp:effectExtent l="0" t="0" r="0" b="6350"/>
-            <wp:docPr id="9" name="Picture 9"/>
+          <wp:inline distT="0" distB="0" distL="0" distR="0" wp14:anchorId="55D1F49F" wp14:editId="72A25F63">
+            <wp:extent cx="5277121" cy="495325"/>
+            <wp:effectExtent l="0" t="0" r="0" b="0"/>
+            <wp:docPr id="6" name="Picture 6"/>
             <wp:cNvGraphicFramePr>
               <a:graphicFrameLocks xmlns:a="http://schemas.openxmlformats.org/drawingml/2006/main" noChangeAspect="1"/>
             </wp:cNvGraphicFramePr>
@@ -537,7 +561,7 @@
                   <pic:spPr>
                     <a:xfrm>
                       <a:off x="0" y="0"/>
-                      <a:ext cx="5188217" cy="279414"/>
+                      <a:ext cx="5277121" cy="495325"/>
                     </a:xfrm>
                     <a:prstGeom prst="rect">
                       <a:avLst/>
@@ -611,93 +635,6 @@
         <w:pStyle w:val="ListParagraph"/>
         <w:numPr>
           <w:ilvl w:val="0"/>
-          <w:numId w:val="2"/>
-        </w:numPr>
-        <w:rPr>
-          <w:b/>
-          <w:bCs/>
-        </w:rPr>
-      </w:pPr>
-      <w:r>
-        <w:rPr>
-          <w:b/>
-          <w:bCs/>
-        </w:rPr>
-        <w:lastRenderedPageBreak/>
-        <w:t>model_costrained_rho01.h5</w:t>
-      </w:r>
-    </w:p>
-    <w:p/>
-    <w:p/>
-    <w:p>
-      <w:pPr>
-        <w:rPr>
-          <w:b/>
-          <w:bCs/>
-        </w:rPr>
-      </w:pPr>
-    </w:p>
-    <w:p>
-      <w:pPr>
-        <w:rPr>
-          <w:b/>
-          <w:bCs/>
-        </w:rPr>
-      </w:pPr>
-    </w:p>
-    <w:p>
-      <w:pPr>
-        <w:rPr>
-          <w:b/>
-          <w:bCs/>
-        </w:rPr>
-      </w:pPr>
-    </w:p>
-    <w:p>
-      <w:pPr>
-        <w:rPr>
-          <w:b/>
-          <w:bCs/>
-        </w:rPr>
-      </w:pPr>
-    </w:p>
-    <w:p>
-      <w:pPr>
-        <w:rPr>
-          <w:b/>
-          <w:bCs/>
-        </w:rPr>
-      </w:pPr>
-    </w:p>
-    <w:p>
-      <w:pPr>
-        <w:rPr>
-          <w:b/>
-          <w:bCs/>
-        </w:rPr>
-      </w:pPr>
-    </w:p>
-    <w:p>
-      <w:pPr>
-        <w:rPr>
-          <w:b/>
-          <w:bCs/>
-        </w:rPr>
-      </w:pPr>
-    </w:p>
-    <w:p>
-      <w:pPr>
-        <w:rPr>
-          <w:b/>
-          <w:bCs/>
-        </w:rPr>
-      </w:pPr>
-    </w:p>
-    <w:p>
-      <w:pPr>
-        <w:pStyle w:val="ListParagraph"/>
-        <w:numPr>
-          <w:ilvl w:val="0"/>
           <w:numId w:val="1"/>
         </w:numPr>
         <w:rPr>
@@ -710,27 +647,27 @@
           <w:b/>
           <w:bCs/>
         </w:rPr>
-        <w:t>baseline_non_neg.h5</w:t>
-      </w:r>
-    </w:p>
-    <w:p>
-      <w:pPr>
-        <w:rPr>
-          <w:b/>
-          <w:bCs/>
-        </w:rPr>
-      </w:pPr>
-      <w:r>
-        <w:rPr>
-          <w:b/>
-          <w:bCs/>
-        </w:rPr>
         <w:lastRenderedPageBreak/>
+        <w:t>model_constrained_rho01.h5</w:t>
+      </w:r>
+    </w:p>
+    <w:p>
+      <w:pPr>
+        <w:rPr>
+          <w:b/>
+          <w:bCs/>
+        </w:rPr>
+      </w:pPr>
+      <w:r>
+        <w:rPr>
+          <w:b/>
+          <w:bCs/>
+        </w:rPr>
         <w:drawing>
-          <wp:inline distT="0" distB="0" distL="0" distR="0" wp14:anchorId="50372023" wp14:editId="10046E57">
-            <wp:extent cx="5943600" cy="5313680"/>
-            <wp:effectExtent l="0" t="0" r="0" b="1270"/>
-            <wp:docPr id="5" name="Picture 5" descr="Text&#10;&#10;Description automatically generated"/>
+          <wp:inline distT="0" distB="0" distL="0" distR="0" wp14:anchorId="174E3200" wp14:editId="1ECA6583">
+            <wp:extent cx="5943600" cy="5368925"/>
+            <wp:effectExtent l="0" t="0" r="0" b="3175"/>
+            <wp:docPr id="20" name="Picture 20" descr="Text&#10;&#10;Description automatically generated"/>
             <wp:cNvGraphicFramePr>
               <a:graphicFrameLocks xmlns:a="http://schemas.openxmlformats.org/drawingml/2006/main" noChangeAspect="1"/>
             </wp:cNvGraphicFramePr>
@@ -738,7 +675,7 @@
               <a:graphicData uri="http://schemas.openxmlformats.org/drawingml/2006/picture">
                 <pic:pic xmlns:pic="http://schemas.openxmlformats.org/drawingml/2006/picture">
                   <pic:nvPicPr>
-                    <pic:cNvPr id="5" name="Picture 5" descr="Text&#10;&#10;Description automatically generated"/>
+                    <pic:cNvPr id="20" name="Picture 20" descr="Text&#10;&#10;Description automatically generated"/>
                     <pic:cNvPicPr/>
                   </pic:nvPicPr>
                   <pic:blipFill>
@@ -750,7 +687,7 @@
                   <pic:spPr>
                     <a:xfrm>
                       <a:off x="0" y="0"/>
-                      <a:ext cx="5943600" cy="5313680"/>
+                      <a:ext cx="5943600" cy="5368925"/>
                     </a:xfrm>
                     <a:prstGeom prst="rect">
                       <a:avLst/>
@@ -770,7 +707,447 @@
           <w:bCs/>
         </w:rPr>
       </w:pPr>
-    </w:p>
+      <w:r>
+        <w:rPr>
+          <w:b/>
+          <w:bCs/>
+        </w:rPr>
+        <w:drawing>
+          <wp:inline distT="0" distB="0" distL="0" distR="0" wp14:anchorId="29FD6109" wp14:editId="788050A3">
+            <wp:extent cx="5562886" cy="260363"/>
+            <wp:effectExtent l="0" t="0" r="0" b="6350"/>
+            <wp:docPr id="21" name="Picture 21"/>
+            <wp:cNvGraphicFramePr>
+              <a:graphicFrameLocks xmlns:a="http://schemas.openxmlformats.org/drawingml/2006/main" noChangeAspect="1"/>
+            </wp:cNvGraphicFramePr>
+            <a:graphic xmlns:a="http://schemas.openxmlformats.org/drawingml/2006/main">
+              <a:graphicData uri="http://schemas.openxmlformats.org/drawingml/2006/picture">
+                <pic:pic xmlns:pic="http://schemas.openxmlformats.org/drawingml/2006/picture">
+                  <pic:nvPicPr>
+                    <pic:cNvPr id="1" name=""/>
+                    <pic:cNvPicPr/>
+                  </pic:nvPicPr>
+                  <pic:blipFill>
+                    <a:blip r:embed="rId14"/>
+                    <a:stretch>
+                      <a:fillRect/>
+                    </a:stretch>
+                  </pic:blipFill>
+                  <pic:spPr>
+                    <a:xfrm>
+                      <a:off x="0" y="0"/>
+                      <a:ext cx="5562886" cy="260363"/>
+                    </a:xfrm>
+                    <a:prstGeom prst="rect">
+                      <a:avLst/>
+                    </a:prstGeom>
+                  </pic:spPr>
+                </pic:pic>
+              </a:graphicData>
+            </a:graphic>
+          </wp:inline>
+        </w:drawing>
+      </w:r>
+    </w:p>
+    <w:p>
+      <w:pPr>
+        <w:rPr>
+          <w:b/>
+          <w:bCs/>
+        </w:rPr>
+      </w:pPr>
+      <w:r>
+        <w:rPr>
+          <w:b/>
+          <w:bCs/>
+        </w:rPr>
+        <w:drawing>
+          <wp:inline distT="0" distB="0" distL="0" distR="0" wp14:anchorId="28C40834" wp14:editId="037B834B">
+            <wp:extent cx="4248368" cy="266714"/>
+            <wp:effectExtent l="0" t="0" r="0" b="0"/>
+            <wp:docPr id="22" name="Picture 22"/>
+            <wp:cNvGraphicFramePr>
+              <a:graphicFrameLocks xmlns:a="http://schemas.openxmlformats.org/drawingml/2006/main" noChangeAspect="1"/>
+            </wp:cNvGraphicFramePr>
+            <a:graphic xmlns:a="http://schemas.openxmlformats.org/drawingml/2006/main">
+              <a:graphicData uri="http://schemas.openxmlformats.org/drawingml/2006/picture">
+                <pic:pic xmlns:pic="http://schemas.openxmlformats.org/drawingml/2006/picture">
+                  <pic:nvPicPr>
+                    <pic:cNvPr id="1" name=""/>
+                    <pic:cNvPicPr/>
+                  </pic:nvPicPr>
+                  <pic:blipFill>
+                    <a:blip r:embed="rId15"/>
+                    <a:stretch>
+                      <a:fillRect/>
+                    </a:stretch>
+                  </pic:blipFill>
+                  <pic:spPr>
+                    <a:xfrm>
+                      <a:off x="0" y="0"/>
+                      <a:ext cx="4248368" cy="266714"/>
+                    </a:xfrm>
+                    <a:prstGeom prst="rect">
+                      <a:avLst/>
+                    </a:prstGeom>
+                  </pic:spPr>
+                </pic:pic>
+              </a:graphicData>
+            </a:graphic>
+          </wp:inline>
+        </w:drawing>
+      </w:r>
+    </w:p>
+    <w:p>
+      <w:pPr>
+        <w:rPr>
+          <w:b/>
+          <w:bCs/>
+        </w:rPr>
+      </w:pPr>
+    </w:p>
+    <w:p>
+      <w:pPr>
+        <w:rPr>
+          <w:b/>
+          <w:bCs/>
+        </w:rPr>
+      </w:pPr>
+    </w:p>
+    <w:p>
+      <w:pPr>
+        <w:rPr>
+          <w:b/>
+          <w:bCs/>
+        </w:rPr>
+      </w:pPr>
+    </w:p>
+    <w:p>
+      <w:pPr>
+        <w:rPr>
+          <w:b/>
+          <w:bCs/>
+        </w:rPr>
+      </w:pPr>
+    </w:p>
+    <w:p>
+      <w:pPr>
+        <w:rPr>
+          <w:b/>
+          <w:bCs/>
+        </w:rPr>
+      </w:pPr>
+    </w:p>
+    <w:p>
+      <w:pPr>
+        <w:rPr>
+          <w:b/>
+          <w:bCs/>
+        </w:rPr>
+      </w:pPr>
+    </w:p>
+    <w:p>
+      <w:pPr>
+        <w:pStyle w:val="ListParagraph"/>
+        <w:numPr>
+          <w:ilvl w:val="0"/>
+          <w:numId w:val="1"/>
+        </w:numPr>
+        <w:rPr>
+          <w:b/>
+          <w:bCs/>
+        </w:rPr>
+      </w:pPr>
+      <w:r>
+        <w:rPr>
+          <w:b/>
+          <w:bCs/>
+        </w:rPr>
+        <w:lastRenderedPageBreak/>
+        <w:t>model_constrained_rho001.h5</w:t>
+      </w:r>
+    </w:p>
+    <w:p>
+      <w:pPr>
+        <w:rPr>
+          <w:b/>
+          <w:bCs/>
+        </w:rPr>
+      </w:pPr>
+      <w:r>
+        <w:rPr>
+          <w:b/>
+          <w:bCs/>
+        </w:rPr>
+        <w:drawing>
+          <wp:inline distT="0" distB="0" distL="0" distR="0" wp14:anchorId="3DD28DA1" wp14:editId="2F40F971">
+            <wp:extent cx="5943600" cy="5566410"/>
+            <wp:effectExtent l="0" t="0" r="0" b="0"/>
+            <wp:docPr id="23" name="Picture 23" descr="Text&#10;&#10;Description automatically generated"/>
+            <wp:cNvGraphicFramePr>
+              <a:graphicFrameLocks xmlns:a="http://schemas.openxmlformats.org/drawingml/2006/main" noChangeAspect="1"/>
+            </wp:cNvGraphicFramePr>
+            <a:graphic xmlns:a="http://schemas.openxmlformats.org/drawingml/2006/main">
+              <a:graphicData uri="http://schemas.openxmlformats.org/drawingml/2006/picture">
+                <pic:pic xmlns:pic="http://schemas.openxmlformats.org/drawingml/2006/picture">
+                  <pic:nvPicPr>
+                    <pic:cNvPr id="23" name="Picture 23" descr="Text&#10;&#10;Description automatically generated"/>
+                    <pic:cNvPicPr/>
+                  </pic:nvPicPr>
+                  <pic:blipFill>
+                    <a:blip r:embed="rId16"/>
+                    <a:stretch>
+                      <a:fillRect/>
+                    </a:stretch>
+                  </pic:blipFill>
+                  <pic:spPr>
+                    <a:xfrm>
+                      <a:off x="0" y="0"/>
+                      <a:ext cx="5943600" cy="5566410"/>
+                    </a:xfrm>
+                    <a:prstGeom prst="rect">
+                      <a:avLst/>
+                    </a:prstGeom>
+                  </pic:spPr>
+                </pic:pic>
+              </a:graphicData>
+            </a:graphic>
+          </wp:inline>
+        </w:drawing>
+      </w:r>
+    </w:p>
+    <w:p>
+      <w:pPr>
+        <w:rPr>
+          <w:b/>
+          <w:bCs/>
+        </w:rPr>
+      </w:pPr>
+      <w:r>
+        <w:rPr>
+          <w:b/>
+          <w:bCs/>
+        </w:rPr>
+        <w:drawing>
+          <wp:inline distT="0" distB="0" distL="0" distR="0" wp14:anchorId="31D462AE" wp14:editId="3BDA8AE0">
+            <wp:extent cx="5226319" cy="266714"/>
+            <wp:effectExtent l="0" t="0" r="0" b="0"/>
+            <wp:docPr id="24" name="Picture 24"/>
+            <wp:cNvGraphicFramePr>
+              <a:graphicFrameLocks xmlns:a="http://schemas.openxmlformats.org/drawingml/2006/main" noChangeAspect="1"/>
+            </wp:cNvGraphicFramePr>
+            <a:graphic xmlns:a="http://schemas.openxmlformats.org/drawingml/2006/main">
+              <a:graphicData uri="http://schemas.openxmlformats.org/drawingml/2006/picture">
+                <pic:pic xmlns:pic="http://schemas.openxmlformats.org/drawingml/2006/picture">
+                  <pic:nvPicPr>
+                    <pic:cNvPr id="1" name=""/>
+                    <pic:cNvPicPr/>
+                  </pic:nvPicPr>
+                  <pic:blipFill>
+                    <a:blip r:embed="rId17"/>
+                    <a:stretch>
+                      <a:fillRect/>
+                    </a:stretch>
+                  </pic:blipFill>
+                  <pic:spPr>
+                    <a:xfrm>
+                      <a:off x="0" y="0"/>
+                      <a:ext cx="5226319" cy="266714"/>
+                    </a:xfrm>
+                    <a:prstGeom prst="rect">
+                      <a:avLst/>
+                    </a:prstGeom>
+                  </pic:spPr>
+                </pic:pic>
+              </a:graphicData>
+            </a:graphic>
+          </wp:inline>
+        </w:drawing>
+      </w:r>
+    </w:p>
+    <w:p>
+      <w:pPr>
+        <w:rPr>
+          <w:b/>
+          <w:bCs/>
+        </w:rPr>
+      </w:pPr>
+      <w:r>
+        <w:rPr>
+          <w:b/>
+          <w:bCs/>
+        </w:rPr>
+        <w:drawing>
+          <wp:inline distT="0" distB="0" distL="0" distR="0" wp14:anchorId="2194A23B" wp14:editId="5E206D99">
+            <wp:extent cx="5207268" cy="273064"/>
+            <wp:effectExtent l="0" t="0" r="0" b="0"/>
+            <wp:docPr id="25" name="Picture 25"/>
+            <wp:cNvGraphicFramePr>
+              <a:graphicFrameLocks xmlns:a="http://schemas.openxmlformats.org/drawingml/2006/main" noChangeAspect="1"/>
+            </wp:cNvGraphicFramePr>
+            <a:graphic xmlns:a="http://schemas.openxmlformats.org/drawingml/2006/main">
+              <a:graphicData uri="http://schemas.openxmlformats.org/drawingml/2006/picture">
+                <pic:pic xmlns:pic="http://schemas.openxmlformats.org/drawingml/2006/picture">
+                  <pic:nvPicPr>
+                    <pic:cNvPr id="1" name=""/>
+                    <pic:cNvPicPr/>
+                  </pic:nvPicPr>
+                  <pic:blipFill>
+                    <a:blip r:embed="rId18"/>
+                    <a:stretch>
+                      <a:fillRect/>
+                    </a:stretch>
+                  </pic:blipFill>
+                  <pic:spPr>
+                    <a:xfrm>
+                      <a:off x="0" y="0"/>
+                      <a:ext cx="5207268" cy="273064"/>
+                    </a:xfrm>
+                    <a:prstGeom prst="rect">
+                      <a:avLst/>
+                    </a:prstGeom>
+                  </pic:spPr>
+                </pic:pic>
+              </a:graphicData>
+            </a:graphic>
+          </wp:inline>
+        </w:drawing>
+      </w:r>
+    </w:p>
+    <w:p>
+      <w:pPr>
+        <w:rPr>
+          <w:b/>
+          <w:bCs/>
+        </w:rPr>
+      </w:pPr>
+    </w:p>
+    <w:p>
+      <w:pPr>
+        <w:rPr>
+          <w:b/>
+          <w:bCs/>
+        </w:rPr>
+      </w:pPr>
+    </w:p>
+    <w:p>
+      <w:pPr>
+        <w:rPr>
+          <w:b/>
+          <w:bCs/>
+        </w:rPr>
+      </w:pPr>
+    </w:p>
+    <w:p>
+      <w:pPr>
+        <w:rPr>
+          <w:b/>
+          <w:bCs/>
+        </w:rPr>
+      </w:pPr>
+    </w:p>
+    <w:p>
+      <w:pPr>
+        <w:rPr>
+          <w:b/>
+          <w:bCs/>
+        </w:rPr>
+      </w:pPr>
+    </w:p>
+    <w:p>
+      <w:pPr>
+        <w:pStyle w:val="ListParagraph"/>
+        <w:numPr>
+          <w:ilvl w:val="0"/>
+          <w:numId w:val="1"/>
+        </w:numPr>
+        <w:rPr>
+          <w:b/>
+          <w:bCs/>
+        </w:rPr>
+      </w:pPr>
+      <w:r>
+        <w:rPr>
+          <w:b/>
+          <w:bCs/>
+        </w:rPr>
+        <w:lastRenderedPageBreak/>
+        <w:t>baseline vs constrained rho = 1</w:t>
+      </w:r>
+    </w:p>
+    <w:p>
+      <w:pPr>
+        <w:rPr>
+          <w:b/>
+          <w:bCs/>
+        </w:rPr>
+      </w:pPr>
+    </w:p>
+    <w:p>
+      <w:r>
+        <w:t>Adding white noise with standard deviation equal to sigma</w:t>
+      </w:r>
+      <w:r>
+        <w:t xml:space="preserve"> on the raw audio signal</w:t>
+      </w:r>
+      <w:r>
+        <w:t>.</w:t>
+      </w:r>
+    </w:p>
+    <w:p>
+      <w:pPr>
+        <w:rPr>
+          <w:b/>
+          <w:bCs/>
+        </w:rPr>
+      </w:pPr>
+    </w:p>
+    <w:p>
+      <w:pPr>
+        <w:rPr>
+          <w:b/>
+          <w:bCs/>
+        </w:rPr>
+      </w:pPr>
+    </w:p>
+    <w:p>
+      <w:r>
+        <w:t>Adding white noise with standard deviation equal to sigma on the MFCCs.</w:t>
+      </w:r>
+    </w:p>
+    <w:p/>
+    <w:p/>
+    <w:p/>
+    <w:p/>
+    <w:p>
+      <w:r>
+        <w:t>Adding white noise mixture with p = 0.1 on the MFCCs.</w:t>
+      </w:r>
+    </w:p>
+    <w:p/>
+    <w:p/>
+    <w:p>
+      <w:r>
+        <w:t>Adding white noise according to SNR on the raw audio signal.</w:t>
+      </w:r>
+    </w:p>
+    <w:p/>
+    <w:p/>
+    <w:p/>
+    <w:p/>
+    <w:p>
+      <w:r>
+        <w:t>FGSM attack.</w:t>
+      </w:r>
+    </w:p>
+    <w:p/>
+    <w:p/>
+    <w:p>
+      <w:r>
+        <w:t>PGD attack</w:t>
+      </w:r>
+    </w:p>
+    <w:p/>
     <w:sectPr>
       <w:pgSz w:w="12240" w:h="15840"/>
       <w:pgMar w:top="1440" w:right="1440" w:bottom="1440" w:left="1440" w:header="720" w:footer="720" w:gutter="0"/>
@@ -1012,7 +1389,7 @@
   <w:abstractNum w:abstractNumId="2" w15:restartNumberingAfterBreak="0">
     <w:nsid w:val="6E9F11F0"/>
     <w:multiLevelType w:val="hybridMultilevel"/>
-    <w:tmpl w:val="C9B0E5B4"/>
+    <w:tmpl w:val="8BDCD9C4"/>
     <w:lvl w:ilvl="0" w:tplc="04090001">
       <w:start w:val="1"/>
       <w:numFmt w:val="bullet"/>
